--- a/algorithms_hw9_doc.docx
+++ b/algorithms_hw9_doc.docx
@@ -68,7 +68,19 @@
           <w:rFonts w:ascii="Times New Roman" w:hAnsi="Times New Roman" w:cs="Times New Roman"/>
         </w:rPr>
         <w:tab/>
-        <w:t>My approach was to first figure out a way to detect all possible cycles in a graph. Initially, I applied a simple cycle detection with DFS, but that approach fell short of traversing all cycles. Finally, I came to the conclusion to start with a backtracking approach, checking all edges of each vertex recursively, until a simple cycle was found. Once the cycle is found, the program checks the cycle for an inefficiency by accumulating a profit by multiplying each edges exchange ratio together. Given an edge (u, v) the exchange ratio is the fraction of v’s weight divided by u’s weight. For instance, the input 1 2 2.0 4.0 would translate into “One kg of product 1 can be exchanged for 4.0/2.0 kg of product 2.” If the cycle creates a profit, then the recursion stops, and the output is written to an output file. If the cycle does not create a profit, then the program keeps exploring new sequences until either all possible sequence permutations are created, or a cycle with profit is found.</w:t>
+        <w:t xml:space="preserve">My approach was to first figure out a way to detect all possible cycles in a graph. Initially, I applied a simple cycle detection with DFS, but that approach fell short of traversing all cycles. Finally, I came to the conclusion to start with a backtracking approach, checking all edges of each vertex recursively, until a simple cycle </w:t>
+      </w:r>
+      <w:r>
+        <w:rPr>
+          <w:rFonts w:ascii="Times New Roman" w:hAnsi="Times New Roman" w:cs="Times New Roman"/>
+        </w:rPr>
+        <w:t>is</w:t>
+      </w:r>
+      <w:r>
+        <w:rPr>
+          <w:rFonts w:ascii="Times New Roman" w:hAnsi="Times New Roman" w:cs="Times New Roman"/>
+        </w:rPr>
+        <w:t xml:space="preserve"> found. Once the cycle is found, the program checks the cycle for an inefficiency by accumulating a profit by multiplying each edges exchange ratio together. Given an edge (u, v) the exchange ratio is the fraction of v’s weight divided by u’s weight. For instance, the input 1 2 2.0 4.0 would translate into “One kg of product 1 can be exchanged for 4.0/2.0 kg of product 2.” If the cycle creates a profit, then the recursion stops, and the output is written to an output file. If the cycle does not create a profit, then the program keeps exploring new sequences until either all possible sequence permutations are created, or a cycle with profit is found.</w:t>
       </w:r>
     </w:p>
     <w:p>
@@ -104,7 +116,55 @@
           <w:rFonts w:ascii="Times New Roman" w:hAnsi="Times New Roman" w:cs="Times New Roman"/>
         </w:rPr>
         <w:tab/>
-        <w:t>The program contains a Graph class which takes care of all the calculations that must be done on the graph representation of the trade network. It stores the number of vertices, or products in our usage, the adjacency list, the exchange rates from vertex a to b, and the original exchange vertex weights for vertex a and b.</w:t>
+        <w:t xml:space="preserve">The program contains a Graph class which takes care of all the calculations that must be done on the graph representation of the trade network. It stores the number of vertices, or products in our usage, the adjacency list, the exchange rates from vertex </w:t>
+      </w:r>
+      <w:r>
+        <w:rPr>
+          <w:rFonts w:ascii="Times New Roman" w:hAnsi="Times New Roman" w:cs="Times New Roman"/>
+        </w:rPr>
+        <w:t>u</w:t>
+      </w:r>
+      <w:r>
+        <w:rPr>
+          <w:rFonts w:ascii="Times New Roman" w:hAnsi="Times New Roman" w:cs="Times New Roman"/>
+        </w:rPr>
+        <w:t xml:space="preserve"> to </w:t>
+      </w:r>
+      <w:r>
+        <w:rPr>
+          <w:rFonts w:ascii="Times New Roman" w:hAnsi="Times New Roman" w:cs="Times New Roman"/>
+        </w:rPr>
+        <w:t>v</w:t>
+      </w:r>
+      <w:r>
+        <w:rPr>
+          <w:rFonts w:ascii="Times New Roman" w:hAnsi="Times New Roman" w:cs="Times New Roman"/>
+        </w:rPr>
+        <w:t xml:space="preserve">, and the original exchange vertex weights for vertex </w:t>
+      </w:r>
+      <w:r>
+        <w:rPr>
+          <w:rFonts w:ascii="Times New Roman" w:hAnsi="Times New Roman" w:cs="Times New Roman"/>
+        </w:rPr>
+        <w:t>u</w:t>
+      </w:r>
+      <w:r>
+        <w:rPr>
+          <w:rFonts w:ascii="Times New Roman" w:hAnsi="Times New Roman" w:cs="Times New Roman"/>
+        </w:rPr>
+        <w:t xml:space="preserve"> and </w:t>
+      </w:r>
+      <w:r>
+        <w:rPr>
+          <w:rFonts w:ascii="Times New Roman" w:hAnsi="Times New Roman" w:cs="Times New Roman"/>
+        </w:rPr>
+        <w:t>v</w:t>
+      </w:r>
+      <w:r>
+        <w:rPr>
+          <w:rFonts w:ascii="Times New Roman" w:hAnsi="Times New Roman" w:cs="Times New Roman"/>
+        </w:rPr>
+        <w:t>.</w:t>
       </w:r>
     </w:p>
     <w:p>
@@ -403,7 +463,25 @@
         </w:rPr>
         <w:lastRenderedPageBreak/>
         <w:tab/>
-        <w:t>The worst case for this algorithm is when the graph is a strongly connected graph with no inefficiencies. If there exists an inefficiency the program will terminate early with a result. In the case where the permutation of the sequence is near the end of the backtracking execution, or there doesn’t exist a sequence that produces an inefficiency, the program runs in O(V!). This is each recursive call will call itself V times on V – L vertices, where L = {0, 1, 2, …, V} is the level of the tree, ending up with O(V!) calls. Of course, as the number of products in the trade graph grows on a strongly connected graph, the runtime grows at a greater and greater rate (factorial).</w:t>
+        <w:t>The worst case for this algorithm is when the graph is a strongly connected graph with no inefficiencies. If there exists an inefficiency the program will terminate early with a result. In the case where the permutation of the sequence is near the end of the backtracking execution, or there doesn’t exist a sequence that produces an inefficiency, the program runs in O(V!). This is each recursive call will call itself V times on V – L vertices, where L = {0, 1, 2, …, V} is the level of the tree, ending up with O(V!) calls. Of course, as the number of products in the trade graph grows on a strongly connected graph, the runtime grows at a greater and greater rate (factorial)</w:t>
+      </w:r>
+      <w:r>
+        <w:rPr>
+          <w:rFonts w:ascii="Times New Roman" w:hAnsi="Times New Roman" w:cs="Times New Roman"/>
+        </w:rPr>
+        <w:t>, which is not at all ideal</w:t>
+      </w:r>
+      <w:r>
+        <w:rPr>
+          <w:rFonts w:ascii="Times New Roman" w:hAnsi="Times New Roman" w:cs="Times New Roman"/>
+        </w:rPr>
+        <w:t>.</w:t>
+      </w:r>
+      <w:r>
+        <w:rPr>
+          <w:rFonts w:ascii="Times New Roman" w:hAnsi="Times New Roman" w:cs="Times New Roman"/>
+        </w:rPr>
+        <w:t xml:space="preserve"> This program is a good start, but it is not completely solved with a runtime as inefficient as that.</w:t>
       </w:r>
     </w:p>
     <w:p>
@@ -439,7 +517,37 @@
           <w:rFonts w:ascii="Times New Roman" w:hAnsi="Times New Roman" w:cs="Times New Roman"/>
         </w:rPr>
         <w:tab/>
-        <w:t>To make this program more efficient, I would need to come up with a new algorithm, or explore</w:t>
+        <w:t xml:space="preserve">To make this program more efficient, I would need to come up with a new </w:t>
+      </w:r>
+      <w:r>
+        <w:rPr>
+          <w:rFonts w:ascii="Times New Roman" w:hAnsi="Times New Roman" w:cs="Times New Roman"/>
+        </w:rPr>
+        <w:t>algorithm or</w:t>
+      </w:r>
+      <w:r>
+        <w:rPr>
+          <w:rFonts w:ascii="Times New Roman" w:hAnsi="Times New Roman" w:cs="Times New Roman"/>
+        </w:rPr>
+        <w:t xml:space="preserve"> explore more ways to prune the backtracking solutions. Upon doing some research, I have seen Johnson’s algorithm can be used to detect all simple cycles most efficiently, </w:t>
+      </w:r>
+      <w:r>
+        <w:rPr>
+          <w:rFonts w:ascii="Times New Roman" w:hAnsi="Times New Roman" w:cs="Times New Roman"/>
+        </w:rPr>
+        <w:t>but I could not understand how to utilize it in a way to detect all simple cycles</w:t>
+      </w:r>
+      <w:r>
+        <w:rPr>
+          <w:rFonts w:ascii="Times New Roman" w:hAnsi="Times New Roman" w:cs="Times New Roman"/>
+        </w:rPr>
+        <w:t>.</w:t>
+      </w:r>
+      <w:r>
+        <w:rPr>
+          <w:rFonts w:ascii="Times New Roman" w:hAnsi="Times New Roman" w:cs="Times New Roman"/>
+        </w:rPr>
+        <w:t xml:space="preserve"> In conclusion, this program still has much room for improvement in terms of runtime.</w:t>
       </w:r>
       <w:bookmarkStart w:id="0" w:name="_GoBack"/>
       <w:bookmarkEnd w:id="0"/>
@@ -447,7 +555,7 @@
         <w:rPr>
           <w:rFonts w:ascii="Times New Roman" w:hAnsi="Times New Roman" w:cs="Times New Roman"/>
         </w:rPr>
-        <w:t xml:space="preserve"> more ways to prune the backtracking solutions. Upon doing some research, I have seen Johnson’s algorithm can be used to detect all simple cycles most efficiently, so I believe looking into that solution would be very beneficial because it’s an algorithm we are studying currently. </w:t>
+        <w:t xml:space="preserve"> </w:t>
       </w:r>
     </w:p>
     <w:sectPr>
